--- a/Testdokumente/Testarten.docx
+++ b/Testdokumente/Testarten.docx
@@ -54,35 +54,13 @@
         <w:rPr>
           <w:lang w:val="de-DE"/>
         </w:rPr>
-        <w:t xml:space="preserve">Kleinste </w:t>
-      </w:r>
-      <w:proofErr w:type="spellStart"/>
-      <w:r>
-        <w:rPr>
-          <w:lang w:val="de-DE"/>
-        </w:rPr>
-        <w:t>Testart</w:t>
-      </w:r>
-      <w:proofErr w:type="spellEnd"/>
-      <w:r>
-        <w:rPr>
-          <w:lang w:val="de-DE"/>
-        </w:rPr>
-        <w:t xml:space="preserve">. Es wird nur jeweils eine Methode getestet, die Code </w:t>
-      </w:r>
-      <w:proofErr w:type="spellStart"/>
-      <w:r>
-        <w:rPr>
-          <w:lang w:val="de-DE"/>
-        </w:rPr>
-        <w:t>Coverage</w:t>
-      </w:r>
-      <w:proofErr w:type="spellEnd"/>
-      <w:r>
-        <w:rPr>
-          <w:lang w:val="de-DE"/>
-        </w:rPr>
-        <w:t xml:space="preserve"> sollte 100% betragen und es sollten alle Parameter getestet werden, mit allen Werten ( -1, …)</w:t>
+        <w:t>Kleinste Testart. Es wird nur jeweils eine Methode getestet, die Code Coverage sollte 100% betragen und es sollten alle Parameter getestet werden, mit allen Werten ( -1, …)</w:t>
+      </w:r>
+      <w:r>
+        <w:rPr>
+          <w:lang w:val="de-DE"/>
+        </w:rPr>
+        <w:t>.</w:t>
       </w:r>
     </w:p>
     <w:p>
@@ -121,7 +99,25 @@
         <w:rPr>
           <w:lang w:val="de-DE"/>
         </w:rPr>
-        <w:t>Testet Funktionsübergreifend. Es werden Funktionen im Zusammenspiel miteinander getestet.</w:t>
+        <w:t>Testet Funktionsübergreifend. Es werden Funktionen im Zus</w:t>
+      </w:r>
+      <w:r>
+        <w:rPr>
+          <w:lang w:val="de-DE"/>
+        </w:rPr>
+        <w:t>ammenspiel miteinander getestet. E</w:t>
+      </w:r>
+      <w:r>
+        <w:rPr>
+          <w:lang w:val="de-DE"/>
+        </w:rPr>
+        <w:t>s sollten alle Parameter getestet werden, mit allen Werten ( -1, …)</w:t>
+      </w:r>
+      <w:r>
+        <w:rPr>
+          <w:lang w:val="de-DE"/>
+        </w:rPr>
+        <w:t>.</w:t>
       </w:r>
     </w:p>
     <w:p>
@@ -162,6 +158,12 @@
         </w:rPr>
         <w:t>Testet das komplette System, also vom Frontend bis Backend</w:t>
       </w:r>
+      <w:r>
+        <w:rPr>
+          <w:lang w:val="de-DE"/>
+        </w:rPr>
+        <w:t>. Einsetzen verschiedenster Parameter an oberster Instanz, Vergleichen zwischen erwartetem und tatsächlichem Ergebnis.</w:t>
+      </w:r>
     </w:p>
     <w:p>
       <w:pPr>
@@ -199,7 +201,13 @@
         <w:rPr>
           <w:lang w:val="de-DE"/>
         </w:rPr>
-        <w:t xml:space="preserve">Entwickler klickt sich durch alles durch und testet auf </w:t>
+        <w:t xml:space="preserve">Entwickler klickt sich durch alles durch </w:t>
+      </w:r>
+      <w:r>
+        <w:rPr>
+          <w:lang w:val="de-DE"/>
+        </w:rPr>
+        <w:t>und testet, ob alles korrekt umgesetzt wurde und alle angebotenen Features richtig funktionieren. Baut auf Testdokument auf, das genauen Ablauf darstellt.</w:t>
       </w:r>
     </w:p>
     <w:p>
@@ -231,11 +239,21 @@
     <w:p>
       <w:pPr>
         <w:rPr>
-          <w:b/>
-          <w:u w:val="single"/>
-          <w:lang w:val="de-DE"/>
-        </w:rPr>
-      </w:pPr>
+          <w:lang w:val="de-DE"/>
+        </w:rPr>
+      </w:pPr>
+      <w:r>
+        <w:rPr>
+          <w:lang w:val="de-DE"/>
+        </w:rPr>
+        <w:t>Überprüfen der Akzeptanzkriterien anhand vorgefertigter Tests</w:t>
+      </w:r>
+      <w:r>
+        <w:rPr>
+          <w:lang w:val="de-DE"/>
+        </w:rPr>
+        <w:t xml:space="preserve"> durch Entwickler und User.</w:t>
+      </w:r>
     </w:p>
     <w:p>
       <w:pPr>
@@ -266,11 +284,15 @@
     <w:p>
       <w:pPr>
         <w:rPr>
-          <w:b/>
-          <w:u w:val="single"/>
-          <w:lang w:val="de-DE"/>
-        </w:rPr>
-      </w:pPr>
+          <w:lang w:val="de-DE"/>
+        </w:rPr>
+      </w:pPr>
+      <w:r>
+        <w:rPr>
+          <w:lang w:val="de-DE"/>
+        </w:rPr>
+        <w:t>User klickt sich durch alles durch und testet, ob alles korrekt umgesetzt wurde und alle angebotenen Features richtig funktionieren. Baut auf Testdokument auf, das genauen Ablauf darstellt.</w:t>
+      </w:r>
     </w:p>
     <w:p>
       <w:pPr>
@@ -301,22 +323,26 @@
     <w:p>
       <w:pPr>
         <w:rPr>
-          <w:b/>
-          <w:u w:val="single"/>
-          <w:lang w:val="de-DE"/>
-        </w:rPr>
-      </w:pPr>
-    </w:p>
-    <w:p>
-      <w:pPr>
-        <w:rPr>
-          <w:b/>
-          <w:u w:val="single"/>
-          <w:lang w:val="de-DE"/>
-        </w:rPr>
-      </w:pPr>
+          <w:lang w:val="de-DE"/>
+        </w:rPr>
+      </w:pPr>
+      <w:r>
+        <w:rPr>
+          <w:lang w:val="de-DE"/>
+        </w:rPr>
+        <w:t>Tests, die vor jedem neuen Release durchgeführt werden, testen die komplette Funktionalität, unabhängig von neu hinzugefügten Features oder ähnliches. Quasi Tests auf Herz und Nieren</w:t>
+      </w:r>
       <w:bookmarkStart w:id="0" w:name="_GoBack"/>
       <w:bookmarkEnd w:id="0"/>
+    </w:p>
+    <w:p>
+      <w:pPr>
+        <w:rPr>
+          <w:b/>
+          <w:u w:val="single"/>
+          <w:lang w:val="de-DE"/>
+        </w:rPr>
+      </w:pPr>
     </w:p>
     <w:sectPr>
       <w:pgSz w:w="11900" w:h="16840"/>
